--- a/trunk/mydoc/面试/面试准备.docx
+++ b/trunk/mydoc/面试/面试准备.docx
@@ -14,11 +14,6 @@
       </w:r>
     </w:p>
     <w:p>
-      <w:pPr>
-        <w:rPr>
-          <w:rFonts w:hint="eastAsia"/>
-        </w:rPr>
-      </w:pPr>
       <w:r>
         <w:t>蓝色衬衫</w:t>
       </w:r>
@@ -30,24 +25,11 @@
       </w:r>
     </w:p>
     <w:p>
-      <w:pPr>
-        <w:rPr>
-          <w:rFonts w:hint="eastAsia"/>
-        </w:rPr>
-      </w:pPr>
       <w:r>
         <w:t>裤子长度以直立状态下裤脚遮盖住鞋跟的四分之三为佳。</w:t>
       </w:r>
     </w:p>
-    <w:p>
-      <w:pPr>
-        <w:rPr>
-          <w:rFonts w:hint="eastAsia"/>
-        </w:rPr>
-      </w:pPr>
-      <w:bookmarkStart w:id="0" w:name="_GoBack"/>
-      <w:bookmarkEnd w:id="0"/>
-    </w:p>
+    <w:p/>
     <w:p>
       <w:pPr>
         <w:pStyle w:val="1"/>
@@ -85,13 +67,7 @@
         <w:t>团队管理经验</w:t>
       </w:r>
     </w:p>
-    <w:p>
-      <w:pPr>
-        <w:rPr>
-          <w:rFonts w:hint="eastAsia"/>
-        </w:rPr>
-      </w:pPr>
-    </w:p>
+    <w:p/>
     <w:p>
       <w:pPr>
         <w:pStyle w:val="1"/>
@@ -111,10 +87,25 @@
         <w:rPr>
           <w:rFonts w:hint="eastAsia"/>
         </w:rPr>
-        <w:t>团队</w:t>
-      </w:r>
-      <w:r>
-        <w:t>日常管理</w:t>
+        <w:t>项目</w:t>
+      </w:r>
+      <w:r>
+        <w:t>经验</w:t>
+      </w:r>
+    </w:p>
+    <w:p>
+      <w:pPr>
+        <w:pStyle w:val="3"/>
+        <w:ind w:firstLineChars="100" w:firstLine="321"/>
+      </w:pPr>
+      <w:r>
+        <w:rPr>
+          <w:rFonts w:hint="eastAsia"/>
+        </w:rPr>
+        <w:t>上品</w:t>
+      </w:r>
+      <w:r>
+        <w:t>网站第三版</w:t>
       </w:r>
       <w:r>
         <w:rPr>
@@ -122,6 +113,1034 @@
         </w:rPr>
         <w:t>:</w:t>
       </w:r>
+    </w:p>
+    <w:p>
+      <w:pPr>
+        <w:rPr>
+          <w:rFonts w:hint="eastAsia"/>
+        </w:rPr>
+      </w:pPr>
+      <w:r>
+        <w:rPr>
+          <w:rFonts w:hint="eastAsia"/>
+        </w:rPr>
+        <w:t>与</w:t>
+      </w:r>
+      <w:r>
+        <w:t>产品及需求部门分析需求</w:t>
+      </w:r>
+      <w:r>
+        <w:rPr>
+          <w:rFonts w:hint="eastAsia"/>
+        </w:rPr>
+        <w:t>,</w:t>
+      </w:r>
+      <w:r>
+        <w:rPr>
+          <w:rFonts w:hint="eastAsia"/>
+        </w:rPr>
+        <w:t>讨论原型</w:t>
+      </w:r>
+      <w:r>
+        <w:rPr>
+          <w:rFonts w:hint="eastAsia"/>
+        </w:rPr>
+        <w:t>,</w:t>
+      </w:r>
+      <w:r>
+        <w:rPr>
+          <w:rFonts w:hint="eastAsia"/>
+        </w:rPr>
+        <w:t>出网站</w:t>
+      </w:r>
+      <w:r>
+        <w:t>用例图</w:t>
+      </w:r>
+      <w:r>
+        <w:rPr>
+          <w:rFonts w:hint="eastAsia"/>
+        </w:rPr>
+        <w:t>,</w:t>
+      </w:r>
+      <w:r>
+        <w:rPr>
+          <w:rFonts w:hint="eastAsia"/>
+        </w:rPr>
+        <w:t>设计</w:t>
+      </w:r>
+      <w:r>
+        <w:t>表结构</w:t>
+      </w:r>
+      <w:r>
+        <w:rPr>
+          <w:rFonts w:hint="eastAsia"/>
+        </w:rPr>
+        <w:t>,</w:t>
+      </w:r>
+      <w:r>
+        <w:rPr>
+          <w:rFonts w:hint="eastAsia"/>
+        </w:rPr>
+        <w:t>设计</w:t>
+      </w:r>
+      <w:r>
+        <w:t>实现方式</w:t>
+      </w:r>
+      <w:r>
+        <w:rPr>
+          <w:rFonts w:hint="eastAsia"/>
+        </w:rPr>
+        <w:t>,</w:t>
+      </w:r>
+      <w:r>
+        <w:rPr>
+          <w:rFonts w:hint="eastAsia"/>
+        </w:rPr>
+        <w:t>搭建</w:t>
+      </w:r>
+      <w:r>
+        <w:t>项目</w:t>
+      </w:r>
+      <w:r>
+        <w:rPr>
+          <w:rFonts w:hint="eastAsia"/>
+        </w:rPr>
+        <w:t>核心</w:t>
+      </w:r>
+      <w:r>
+        <w:t>架构</w:t>
+      </w:r>
+      <w:r>
+        <w:rPr>
+          <w:rFonts w:hint="eastAsia"/>
+        </w:rPr>
+        <w:t>,</w:t>
+      </w:r>
+      <w:r>
+        <w:rPr>
+          <w:rFonts w:hint="eastAsia"/>
+        </w:rPr>
+        <w:t>设计思路</w:t>
+      </w:r>
+      <w:r>
+        <w:rPr>
+          <w:rFonts w:hint="eastAsia"/>
+        </w:rPr>
+        <w:t>:</w:t>
+      </w:r>
+      <w:r>
+        <w:rPr>
+          <w:rFonts w:hint="eastAsia"/>
+        </w:rPr>
+        <w:t>分布式</w:t>
+      </w:r>
+      <w:r>
+        <w:t>架构</w:t>
+      </w:r>
+      <w:r>
+        <w:rPr>
+          <w:rFonts w:hint="eastAsia"/>
+        </w:rPr>
+        <w:t>,</w:t>
+      </w:r>
+      <w:r>
+        <w:rPr>
+          <w:rFonts w:hint="eastAsia"/>
+        </w:rPr>
+        <w:t>根据</w:t>
+      </w:r>
+      <w:r>
+        <w:t>业务模块拆分子系统</w:t>
+      </w:r>
+      <w:r>
+        <w:rPr>
+          <w:rFonts w:hint="eastAsia"/>
+        </w:rPr>
+        <w:t>,</w:t>
+      </w:r>
+      <w:r>
+        <w:rPr>
+          <w:rFonts w:hint="eastAsia"/>
+        </w:rPr>
+        <w:t>所负责</w:t>
+      </w:r>
+      <w:r>
+        <w:t>的子系统</w:t>
+      </w:r>
+    </w:p>
+    <w:p>
+      <w:r>
+        <w:t>Business:</w:t>
+      </w:r>
+      <w:r>
+        <w:rPr>
+          <w:rFonts w:hint="eastAsia"/>
+        </w:rPr>
+        <w:t>服务化</w:t>
+      </w:r>
+      <w:r>
+        <w:t>项目</w:t>
+      </w:r>
+      <w:r>
+        <w:rPr>
+          <w:rFonts w:hint="eastAsia"/>
+        </w:rPr>
+        <w:t>,</w:t>
+      </w:r>
+      <w:r>
+        <w:rPr>
+          <w:rFonts w:hint="eastAsia"/>
+        </w:rPr>
+        <w:t>基于</w:t>
+      </w:r>
+      <w:r>
+        <w:rPr>
+          <w:rFonts w:hint="eastAsia"/>
+        </w:rPr>
+        <w:t>memcached,</w:t>
+      </w:r>
+      <w:r>
+        <w:t>mybatis,springmvc</w:t>
+      </w:r>
+      <w:r>
+        <w:rPr>
+          <w:rFonts w:hint="eastAsia"/>
+        </w:rPr>
+        <w:t>，</w:t>
+      </w:r>
+      <w:r>
+        <w:t>hessian,dubbo</w:t>
+      </w:r>
+      <w:r>
+        <w:t>的</w:t>
+      </w:r>
+      <w:r>
+        <w:rPr>
+          <w:rFonts w:hint="eastAsia"/>
+        </w:rPr>
+        <w:t>基础</w:t>
+      </w:r>
+      <w:r>
+        <w:rPr>
+          <w:rFonts w:hint="eastAsia"/>
+        </w:rPr>
+        <w:t>service</w:t>
+      </w:r>
+      <w:r>
+        <w:t>,</w:t>
+      </w:r>
+      <w:r>
+        <w:rPr>
+          <w:rFonts w:hint="eastAsia"/>
+        </w:rPr>
+        <w:t>提供</w:t>
+      </w:r>
+      <w:r>
+        <w:t>基础查询服务</w:t>
+      </w:r>
+      <w:r>
+        <w:rPr>
+          <w:rFonts w:hint="eastAsia"/>
+        </w:rPr>
+        <w:t>,</w:t>
+      </w:r>
+      <w:r>
+        <w:rPr>
+          <w:rFonts w:hint="eastAsia"/>
+        </w:rPr>
+        <w:t>接口</w:t>
+      </w:r>
+      <w:r>
+        <w:t>设计时</w:t>
+      </w:r>
+      <w:r>
+        <w:rPr>
+          <w:rFonts w:hint="eastAsia"/>
+        </w:rPr>
+        <w:t>体现</w:t>
+      </w:r>
+      <w:r>
+        <w:t>读写分离的需要</w:t>
+      </w:r>
+      <w:r>
+        <w:rPr>
+          <w:rFonts w:hint="eastAsia"/>
+        </w:rPr>
+        <w:t>,</w:t>
+      </w:r>
+      <w:r>
+        <w:rPr>
+          <w:rFonts w:hint="eastAsia"/>
+        </w:rPr>
+        <w:t>负责</w:t>
+      </w:r>
+      <w:r>
+        <w:t>核心</w:t>
+      </w:r>
+      <w:r>
+        <w:t>api</w:t>
+      </w:r>
+      <w:r>
+        <w:t>设计</w:t>
+      </w:r>
+      <w:r>
+        <w:rPr>
+          <w:rFonts w:hint="eastAsia"/>
+        </w:rPr>
+        <w:t>,</w:t>
+      </w:r>
+      <w:r>
+        <w:rPr>
+          <w:rFonts w:hint="eastAsia"/>
+        </w:rPr>
+        <w:t>架构</w:t>
+      </w:r>
+      <w:r>
+        <w:t>实现设计</w:t>
+      </w:r>
+      <w:r>
+        <w:rPr>
+          <w:rFonts w:hint="eastAsia"/>
+        </w:rPr>
+        <w:t>,</w:t>
+      </w:r>
+      <w:r>
+        <w:rPr>
+          <w:rFonts w:hint="eastAsia"/>
+        </w:rPr>
+        <w:t>部署</w:t>
+      </w:r>
+      <w:r>
+        <w:t>实现</w:t>
+      </w:r>
+      <w:r>
+        <w:rPr>
+          <w:rFonts w:hint="eastAsia"/>
+        </w:rPr>
+        <w:t>,</w:t>
+      </w:r>
+      <w:r>
+        <w:rPr>
+          <w:rFonts w:hint="eastAsia"/>
+        </w:rPr>
+        <w:t>后期</w:t>
+      </w:r>
+      <w:r>
+        <w:t>调优</w:t>
+      </w:r>
+      <w:r>
+        <w:rPr>
+          <w:rFonts w:hint="eastAsia"/>
+        </w:rPr>
+        <w:t>.</w:t>
+      </w:r>
+    </w:p>
+    <w:p>
+      <w:r>
+        <w:rPr>
+          <w:rFonts w:hint="eastAsia"/>
+        </w:rPr>
+        <w:t>部署</w:t>
+      </w:r>
+      <w:r>
+        <w:rPr>
+          <w:rFonts w:hint="eastAsia"/>
+        </w:rPr>
+        <w:t>:</w:t>
+      </w:r>
+      <w:r>
+        <w:t xml:space="preserve"> servlet</w:t>
+      </w:r>
+      <w:r>
+        <w:rPr>
+          <w:rFonts w:hint="eastAsia"/>
+        </w:rPr>
+        <w:t>容器</w:t>
+      </w:r>
+      <w:r>
+        <w:t>tomcat6 ,memcached</w:t>
+      </w:r>
+      <w:r>
+        <w:t>集群</w:t>
+      </w:r>
+      <w:r>
+        <w:rPr>
+          <w:rFonts w:hint="eastAsia"/>
+        </w:rPr>
+        <w:t>,</w:t>
+      </w:r>
+      <w:r>
+        <w:t>dubbo</w:t>
+      </w:r>
+      <w:r>
+        <w:t>集群</w:t>
+      </w:r>
+      <w:r>
+        <w:rPr>
+          <w:rFonts w:hint="eastAsia"/>
+        </w:rPr>
+        <w:t>,</w:t>
+      </w:r>
+      <w:r>
+        <w:rPr>
+          <w:rFonts w:hint="eastAsia"/>
+        </w:rPr>
+        <w:t>监控</w:t>
+      </w:r>
+      <w:r>
+        <w:t>部署</w:t>
+      </w:r>
+      <w:r>
+        <w:rPr>
+          <w:rFonts w:hint="eastAsia"/>
+        </w:rPr>
+        <w:t>,</w:t>
+      </w:r>
+    </w:p>
+    <w:p>
+      <w:pPr>
+        <w:rPr>
+          <w:rFonts w:hint="eastAsia"/>
+        </w:rPr>
+      </w:pPr>
+      <w:r>
+        <w:t xml:space="preserve">Ab </w:t>
+      </w:r>
+      <w:r>
+        <w:rPr>
+          <w:rFonts w:hint="eastAsia"/>
+        </w:rPr>
+        <w:t>压测</w:t>
+      </w:r>
+      <w:r>
+        <w:t>qps,RT,</w:t>
+      </w:r>
+      <w:r>
+        <w:rPr>
+          <w:rFonts w:hint="eastAsia"/>
+        </w:rPr>
+        <w:t>调节</w:t>
+      </w:r>
+      <w:r>
+        <w:t>最佳线程数</w:t>
+      </w:r>
+      <w:r>
+        <w:rPr>
+          <w:rFonts w:hint="eastAsia"/>
+        </w:rPr>
+        <w:t>,</w:t>
+      </w:r>
+      <w:r>
+        <w:t>tomcat</w:t>
+      </w:r>
+      <w:r>
+        <w:rPr>
+          <w:rFonts w:hint="eastAsia"/>
+        </w:rPr>
+        <w:t>连接器</w:t>
+      </w:r>
+      <w:r>
+        <w:t>的优化配置</w:t>
+      </w:r>
+      <w:r>
+        <w:rPr>
+          <w:rFonts w:hint="eastAsia"/>
+        </w:rPr>
+        <w:t>,</w:t>
+      </w:r>
+    </w:p>
+    <w:p>
+      <w:pPr>
+        <w:rPr>
+          <w:rFonts w:hint="eastAsia"/>
+        </w:rPr>
+      </w:pPr>
+      <w:r>
+        <w:rPr>
+          <w:rFonts w:hint="eastAsia"/>
+        </w:rPr>
+        <w:t>调优</w:t>
+      </w:r>
+      <w:r>
+        <w:t>方向</w:t>
+      </w:r>
+      <w:r>
+        <w:rPr>
+          <w:rFonts w:hint="eastAsia"/>
+        </w:rPr>
+        <w:t>:</w:t>
+      </w:r>
+    </w:p>
+    <w:p>
+      <w:r>
+        <w:t>D</w:t>
+      </w:r>
+      <w:r>
+        <w:rPr>
+          <w:rFonts w:hint="eastAsia"/>
+        </w:rPr>
+        <w:t>ubbo</w:t>
+      </w:r>
+      <w:r>
+        <w:t xml:space="preserve"> </w:t>
+      </w:r>
+      <w:r>
+        <w:rPr>
+          <w:rFonts w:hint="eastAsia"/>
+        </w:rPr>
+        <w:t>服务化</w:t>
+      </w:r>
+      <w:r>
+        <w:rPr>
+          <w:rFonts w:hint="eastAsia"/>
+        </w:rPr>
+        <w:t>,</w:t>
+      </w:r>
+      <w:r>
+        <w:t xml:space="preserve"> maven nexus </w:t>
+      </w:r>
+      <w:r>
+        <w:rPr>
+          <w:rFonts w:hint="eastAsia"/>
+        </w:rPr>
+        <w:t>化</w:t>
+      </w:r>
+      <w:r>
+        <w:t>, daily run statics</w:t>
+      </w:r>
+      <w:r>
+        <w:rPr>
+          <w:rFonts w:hint="eastAsia"/>
+        </w:rPr>
+        <w:t>,</w:t>
+      </w:r>
+      <w:r>
+        <w:rPr>
+          <w:rFonts w:hint="eastAsia"/>
+        </w:rPr>
+        <w:t>持续</w:t>
+      </w:r>
+      <w:r>
+        <w:t>集成</w:t>
+      </w:r>
+      <w:r>
+        <w:rPr>
+          <w:rFonts w:hint="eastAsia"/>
+        </w:rPr>
+        <w:t xml:space="preserve"> jenkins </w:t>
+      </w:r>
+      <w:r>
+        <w:rPr>
+          <w:rFonts w:hint="eastAsia"/>
+        </w:rPr>
+        <w:t>灰度</w:t>
+      </w:r>
+      <w:r>
+        <w:t>发布</w:t>
+      </w:r>
+    </w:p>
+    <w:p>
+      <w:r>
+        <w:t>W</w:t>
+      </w:r>
+      <w:r>
+        <w:rPr>
+          <w:rFonts w:hint="eastAsia"/>
+        </w:rPr>
+        <w:t>eb:</w:t>
+      </w:r>
+      <w:r>
+        <w:rPr>
+          <w:rFonts w:hint="eastAsia"/>
+        </w:rPr>
+        <w:t>网站</w:t>
+      </w:r>
+      <w:r>
+        <w:t>项目</w:t>
+      </w:r>
+      <w:r>
+        <w:rPr>
+          <w:rFonts w:hint="eastAsia"/>
+        </w:rPr>
+        <w:t>,</w:t>
+      </w:r>
+      <w:r>
+        <w:rPr>
+          <w:rFonts w:hint="eastAsia"/>
+        </w:rPr>
+        <w:t>基于</w:t>
+      </w:r>
+      <w:r>
+        <w:t>springmvc,jsp,hessian,dubbo,</w:t>
+      </w:r>
+      <w:r>
+        <w:rPr>
+          <w:rFonts w:hint="eastAsia"/>
+        </w:rPr>
+        <w:t>的</w:t>
+      </w:r>
+      <w:r>
+        <w:t>网站</w:t>
+      </w:r>
+      <w:r>
+        <w:rPr>
+          <w:rFonts w:hint="eastAsia"/>
+        </w:rPr>
+        <w:t>项目</w:t>
+      </w:r>
+      <w:r>
+        <w:rPr>
+          <w:rFonts w:hint="eastAsia"/>
+        </w:rPr>
+        <w:t>,</w:t>
+      </w:r>
+      <w:r>
+        <w:t>restful</w:t>
+      </w:r>
+      <w:r>
+        <w:rPr>
+          <w:rFonts w:hint="eastAsia"/>
+        </w:rPr>
+        <w:t>调用</w:t>
+      </w:r>
+      <w:r>
+        <w:t>多个</w:t>
+      </w:r>
+      <w:r>
+        <w:rPr>
+          <w:rFonts w:hint="eastAsia"/>
+        </w:rPr>
+        <w:t>子系统</w:t>
+      </w:r>
+      <w:r>
+        <w:rPr>
+          <w:rFonts w:hint="eastAsia"/>
+        </w:rPr>
+        <w:t>,</w:t>
+      </w:r>
+      <w:r>
+        <w:rPr>
+          <w:rFonts w:hint="eastAsia"/>
+        </w:rPr>
+        <w:t>实现</w:t>
+      </w:r>
+      <w:r>
+        <w:t>首页</w:t>
+      </w:r>
+      <w:r>
+        <w:rPr>
+          <w:rFonts w:hint="eastAsia"/>
+        </w:rPr>
+        <w:t>,</w:t>
+      </w:r>
+      <w:r>
+        <w:rPr>
+          <w:rFonts w:hint="eastAsia"/>
+        </w:rPr>
+        <w:t>频道页</w:t>
+      </w:r>
+      <w:r>
+        <w:rPr>
+          <w:rFonts w:hint="eastAsia"/>
+        </w:rPr>
+        <w:t>,</w:t>
+      </w:r>
+      <w:r>
+        <w:rPr>
+          <w:rFonts w:hint="eastAsia"/>
+        </w:rPr>
+        <w:t>活动</w:t>
+      </w:r>
+      <w:r>
+        <w:rPr>
+          <w:rFonts w:hint="eastAsia"/>
+        </w:rPr>
+        <w:t>,</w:t>
+      </w:r>
+      <w:r>
+        <w:rPr>
+          <w:rFonts w:hint="eastAsia"/>
+        </w:rPr>
+        <w:t>购物</w:t>
+      </w:r>
+      <w:r>
+        <w:t>车</w:t>
+      </w:r>
+      <w:r>
+        <w:rPr>
+          <w:rFonts w:hint="eastAsia"/>
+        </w:rPr>
+        <w:t>,</w:t>
+      </w:r>
+      <w:r>
+        <w:rPr>
+          <w:rFonts w:hint="eastAsia"/>
+        </w:rPr>
+        <w:t>下单</w:t>
+      </w:r>
+      <w:r>
+        <w:rPr>
+          <w:rFonts w:hint="eastAsia"/>
+        </w:rPr>
+        <w:t>,</w:t>
+      </w:r>
+      <w:r>
+        <w:rPr>
+          <w:rFonts w:hint="eastAsia"/>
+        </w:rPr>
+        <w:t>闪购</w:t>
+      </w:r>
+      <w:r>
+        <w:t>等功能</w:t>
+      </w:r>
+      <w:r>
+        <w:rPr>
+          <w:rFonts w:hint="eastAsia"/>
+        </w:rPr>
+        <w:t>.</w:t>
+      </w:r>
+      <w:r>
+        <w:rPr>
+          <w:rFonts w:hint="eastAsia"/>
+        </w:rPr>
+        <w:t>基于</w:t>
+      </w:r>
+      <w:r>
+        <w:rPr>
+          <w:rFonts w:hint="eastAsia"/>
+        </w:rPr>
+        <w:t>memcached</w:t>
+      </w:r>
+      <w:r>
+        <w:rPr>
+          <w:rFonts w:hint="eastAsia"/>
+        </w:rPr>
+        <w:t>的</w:t>
+      </w:r>
+      <w:r>
+        <w:t>购物车</w:t>
+      </w:r>
+      <w:r>
+        <w:rPr>
+          <w:rFonts w:hint="eastAsia"/>
+        </w:rPr>
+        <w:t>,</w:t>
+      </w:r>
+      <w:r>
+        <w:rPr>
+          <w:rFonts w:hint="eastAsia"/>
+        </w:rPr>
+        <w:t>单品页</w:t>
+      </w:r>
+      <w:r>
+        <w:t>的优化</w:t>
+      </w:r>
+    </w:p>
+    <w:p>
+      <w:r>
+        <w:t>Ab</w:t>
+      </w:r>
+      <w:r>
+        <w:rPr>
+          <w:rFonts w:hint="eastAsia"/>
+        </w:rPr>
+        <w:t>压测</w:t>
+      </w:r>
+      <w:r>
+        <w:t>qps,RT</w:t>
+      </w:r>
+    </w:p>
+    <w:p>
+      <w:r>
+        <w:rPr>
+          <w:rFonts w:hint="eastAsia"/>
+        </w:rPr>
+        <w:t>性能</w:t>
+      </w:r>
+      <w:r>
+        <w:t>调优</w:t>
+      </w:r>
+      <w:r>
+        <w:rPr>
+          <w:rFonts w:hint="eastAsia"/>
+        </w:rPr>
+        <w:t>:</w:t>
+      </w:r>
+      <w:r>
+        <w:t xml:space="preserve">maven dubbo nexus </w:t>
+      </w:r>
+      <w:r>
+        <w:rPr>
+          <w:rFonts w:hint="eastAsia"/>
+        </w:rPr>
+        <w:t>持续</w:t>
+      </w:r>
+      <w:r>
+        <w:t>集成</w:t>
+      </w:r>
+      <w:r>
+        <w:rPr>
+          <w:rFonts w:hint="eastAsia"/>
+        </w:rPr>
+        <w:t>,</w:t>
+      </w:r>
+      <w:r>
+        <w:t>redis</w:t>
+      </w:r>
+      <w:r>
+        <w:t>改造</w:t>
+      </w:r>
+    </w:p>
+    <w:p>
+      <w:pPr>
+        <w:rPr>
+          <w:rFonts w:hint="eastAsia"/>
+        </w:rPr>
+      </w:pPr>
+      <w:r>
+        <w:rPr>
+          <w:rFonts w:hint="eastAsia"/>
+        </w:rPr>
+        <w:t>单点</w:t>
+      </w:r>
+      <w:r>
+        <w:t>登录系统</w:t>
+      </w:r>
+    </w:p>
+    <w:p>
+      <w:pPr>
+        <w:pStyle w:val="3"/>
+      </w:pPr>
+      <w:r>
+        <w:rPr>
+          <w:rFonts w:hint="eastAsia"/>
+        </w:rPr>
+        <w:lastRenderedPageBreak/>
+        <w:t>2.5</w:t>
+      </w:r>
+      <w:r>
+        <w:rPr>
+          <w:rFonts w:hint="eastAsia"/>
+        </w:rPr>
+        <w:t>版</w:t>
+      </w:r>
+    </w:p>
+    <w:p>
+      <w:pPr>
+        <w:rPr>
+          <w:rFonts w:hint="eastAsia"/>
+        </w:rPr>
+      </w:pPr>
+      <w:r>
+        <w:rPr>
+          <w:rFonts w:hint="eastAsia"/>
+        </w:rPr>
+        <w:t>将</w:t>
+      </w:r>
+      <w:r>
+        <w:t>原有高度耦合的网站系统拆分</w:t>
+      </w:r>
+      <w:r>
+        <w:rPr>
+          <w:rFonts w:hint="eastAsia"/>
+        </w:rPr>
+        <w:t>,</w:t>
+      </w:r>
+      <w:r>
+        <w:rPr>
+          <w:rFonts w:hint="eastAsia"/>
+        </w:rPr>
+        <w:t>将原有</w:t>
+      </w:r>
+      <w:r>
+        <w:t>的</w:t>
+      </w:r>
+      <w:r>
+        <w:rPr>
+          <w:rFonts w:hint="eastAsia"/>
+        </w:rPr>
+        <w:t>下单</w:t>
+      </w:r>
+      <w:r>
+        <w:t>同步减少库存</w:t>
+      </w:r>
+      <w:r>
+        <w:rPr>
+          <w:rFonts w:hint="eastAsia"/>
+        </w:rPr>
+        <w:t>,</w:t>
+      </w:r>
+      <w:r>
+        <w:rPr>
+          <w:rFonts w:hint="eastAsia"/>
+        </w:rPr>
+        <w:t>支付</w:t>
+      </w:r>
+      <w:r>
+        <w:t>回调</w:t>
+      </w:r>
+      <w:r>
+        <w:rPr>
+          <w:rFonts w:hint="eastAsia"/>
+        </w:rPr>
+        <w:t>等</w:t>
+      </w:r>
+      <w:r>
+        <w:t>同步</w:t>
+      </w:r>
+      <w:r>
+        <w:t>逻辑改为</w:t>
+      </w:r>
+      <w:r>
+        <w:rPr>
+          <w:rFonts w:hint="eastAsia"/>
+        </w:rPr>
+        <w:t>利用</w:t>
+      </w:r>
+      <w:r>
+        <w:t>消息驱动的异步处理</w:t>
+      </w:r>
+      <w:r>
+        <w:rPr>
+          <w:rFonts w:hint="eastAsia"/>
+        </w:rPr>
+        <w:t>,</w:t>
+      </w:r>
+      <w:r>
+        <w:rPr>
+          <w:rFonts w:hint="eastAsia"/>
+        </w:rPr>
+        <w:t>将</w:t>
+      </w:r>
+      <w:r>
+        <w:t>订单系统拆分</w:t>
+      </w:r>
+      <w:r>
+        <w:rPr>
+          <w:rFonts w:hint="eastAsia"/>
+        </w:rPr>
+        <w:t>,</w:t>
+      </w:r>
+      <w:r>
+        <w:rPr>
+          <w:rFonts w:hint="eastAsia"/>
+        </w:rPr>
+        <w:t>对接</w:t>
+      </w:r>
+      <w:r>
+        <w:t>支付宝</w:t>
+      </w:r>
+      <w:r>
+        <w:rPr>
+          <w:rFonts w:hint="eastAsia"/>
+        </w:rPr>
+        <w:t>快捷</w:t>
+      </w:r>
+      <w:r>
+        <w:t>支付</w:t>
+      </w:r>
+      <w:r>
+        <w:rPr>
+          <w:rFonts w:hint="eastAsia"/>
+        </w:rPr>
+        <w:t>,</w:t>
+      </w:r>
+      <w:r>
+        <w:rPr>
+          <w:rFonts w:hint="eastAsia"/>
+        </w:rPr>
+        <w:t>财付通</w:t>
+      </w:r>
+      <w:r>
+        <w:t>支付</w:t>
+      </w:r>
+      <w:r>
+        <w:rPr>
+          <w:rFonts w:hint="eastAsia"/>
+        </w:rPr>
+        <w:t>,</w:t>
+      </w:r>
+      <w:r>
+        <w:rPr>
+          <w:rFonts w:hint="eastAsia"/>
+        </w:rPr>
+        <w:t>微信</w:t>
+      </w:r>
+      <w:r>
+        <w:t>扫码支付</w:t>
+      </w:r>
+      <w:r>
+        <w:rPr>
+          <w:rFonts w:hint="eastAsia"/>
+        </w:rPr>
+        <w:t>,</w:t>
+      </w:r>
+      <w:r>
+        <w:rPr>
+          <w:rFonts w:hint="eastAsia"/>
+        </w:rPr>
+        <w:t>支付宝</w:t>
+      </w:r>
+      <w:r>
+        <w:t>扫码支付等</w:t>
+      </w:r>
+      <w:r>
+        <w:rPr>
+          <w:rFonts w:hint="eastAsia"/>
+        </w:rPr>
+        <w:t>第三方</w:t>
+      </w:r>
+      <w:r>
+        <w:t>系统</w:t>
+      </w:r>
+      <w:r>
+        <w:rPr>
+          <w:rFonts w:hint="eastAsia"/>
+        </w:rPr>
+        <w:t>.</w:t>
+      </w:r>
+    </w:p>
+    <w:p>
+      <w:pPr>
+        <w:pStyle w:val="3"/>
+      </w:pPr>
+      <w:r>
+        <w:rPr>
+          <w:rFonts w:hint="eastAsia"/>
+        </w:rPr>
+        <w:t>单点</w:t>
+      </w:r>
+      <w:r>
+        <w:t>登录系统</w:t>
+      </w:r>
+    </w:p>
+    <w:p>
+      <w:pPr>
+        <w:pStyle w:val="3"/>
+      </w:pPr>
+      <w:r>
+        <w:rPr>
+          <w:rFonts w:hint="eastAsia"/>
+        </w:rPr>
+        <w:t>支付</w:t>
+      </w:r>
+      <w:r>
+        <w:t>相关</w:t>
+      </w:r>
+    </w:p>
+    <w:p>
+      <w:pPr>
+        <w:rPr>
+          <w:rFonts w:hint="eastAsia"/>
+        </w:rPr>
+      </w:pPr>
+    </w:p>
+    <w:p>
+      <w:pPr>
+        <w:rPr>
+          <w:rFonts w:hint="eastAsia"/>
+        </w:rPr>
+      </w:pPr>
     </w:p>
     <w:p>
       <w:pPr>
@@ -131,11 +1150,314 @@
         <w:rPr>
           <w:rFonts w:hint="eastAsia"/>
         </w:rPr>
-        <w:t>架构</w:t>
-      </w:r>
-      <w:r>
-        <w:t>设计思路</w:t>
-      </w:r>
+        <w:t>团队</w:t>
+      </w:r>
+      <w:r>
+        <w:t>日常管理</w:t>
+      </w:r>
+      <w:r>
+        <w:rPr>
+          <w:rFonts w:hint="eastAsia"/>
+        </w:rPr>
+        <w:t>:</w:t>
+      </w:r>
+    </w:p>
+    <w:p>
+      <w:pPr>
+        <w:pStyle w:val="3"/>
+      </w:pPr>
+      <w:r>
+        <w:rPr>
+          <w:rFonts w:hint="eastAsia"/>
+        </w:rPr>
+        <w:t>开发</w:t>
+      </w:r>
+      <w:r>
+        <w:t>阶段</w:t>
+      </w:r>
+      <w:r>
+        <w:rPr>
+          <w:rFonts w:hint="eastAsia"/>
+        </w:rPr>
+        <w:t>:</w:t>
+      </w:r>
+    </w:p>
+    <w:p>
+      <w:pPr>
+        <w:rPr>
+          <w:rFonts w:hint="eastAsia"/>
+        </w:rPr>
+      </w:pPr>
+      <w:r>
+        <w:rPr>
+          <w:rFonts w:hint="eastAsia"/>
+        </w:rPr>
+        <w:t>周一</w:t>
+      </w:r>
+      <w:r>
+        <w:t>例会回顾上周工作</w:t>
+      </w:r>
+      <w:r>
+        <w:rPr>
+          <w:rFonts w:hint="eastAsia"/>
+        </w:rPr>
+        <w:t>,</w:t>
+      </w:r>
+      <w:r>
+        <w:rPr>
+          <w:rFonts w:hint="eastAsia"/>
+        </w:rPr>
+        <w:t>分配</w:t>
+      </w:r>
+      <w:r>
+        <w:t>任务</w:t>
+      </w:r>
+      <w:r>
+        <w:rPr>
+          <w:rFonts w:hint="eastAsia"/>
+        </w:rPr>
+        <w:t>,</w:t>
+      </w:r>
+      <w:r>
+        <w:rPr>
+          <w:rFonts w:hint="eastAsia"/>
+        </w:rPr>
+        <w:t>与</w:t>
+      </w:r>
+      <w:r>
+        <w:t>需求方产品部讨论需求</w:t>
+      </w:r>
+      <w:r>
+        <w:rPr>
+          <w:rFonts w:hint="eastAsia"/>
+        </w:rPr>
+        <w:t>,</w:t>
+      </w:r>
+    </w:p>
+    <w:p>
+      <w:r>
+        <w:rPr>
+          <w:rFonts w:hint="eastAsia"/>
+        </w:rPr>
+        <w:t>分配</w:t>
+      </w:r>
+      <w:r>
+        <w:t>任务</w:t>
+      </w:r>
+      <w:r>
+        <w:rPr>
+          <w:rFonts w:hint="eastAsia"/>
+        </w:rPr>
+        <w:t>,</w:t>
+      </w:r>
+      <w:r>
+        <w:rPr>
+          <w:rFonts w:hint="eastAsia"/>
+        </w:rPr>
+        <w:t>引入</w:t>
+      </w:r>
+      <w:r>
+        <w:t>敏捷的</w:t>
+      </w:r>
+      <w:r>
+        <w:rPr>
+          <w:rFonts w:hint="eastAsia"/>
+        </w:rPr>
+        <w:t>管理</w:t>
+      </w:r>
+      <w:r>
+        <w:t>方式</w:t>
+      </w:r>
+      <w:r>
+        <w:rPr>
+          <w:rFonts w:hint="eastAsia"/>
+        </w:rPr>
+        <w:t>,</w:t>
+      </w:r>
+      <w:r>
+        <w:rPr>
+          <w:rFonts w:hint="eastAsia"/>
+        </w:rPr>
+        <w:t>每日早晨组员</w:t>
+      </w:r>
+      <w:r>
+        <w:t>站立</w:t>
+      </w:r>
+      <w:r>
+        <w:rPr>
+          <w:rFonts w:hint="eastAsia"/>
+        </w:rPr>
+        <w:t>会议</w:t>
+      </w:r>
+      <w:r>
+        <w:rPr>
+          <w:rFonts w:hint="eastAsia"/>
+        </w:rPr>
+        <w:t>,</w:t>
+      </w:r>
+      <w:r>
+        <w:rPr>
+          <w:rFonts w:hint="eastAsia"/>
+        </w:rPr>
+        <w:t>说明进展</w:t>
+      </w:r>
+      <w:r>
+        <w:rPr>
+          <w:rFonts w:hint="eastAsia"/>
+        </w:rPr>
+        <w:t>,</w:t>
+      </w:r>
+      <w:r>
+        <w:rPr>
+          <w:rFonts w:hint="eastAsia"/>
+        </w:rPr>
+        <w:t>解析</w:t>
+      </w:r>
+      <w:r>
+        <w:t>思路</w:t>
+      </w:r>
+      <w:r>
+        <w:rPr>
+          <w:rFonts w:hint="eastAsia"/>
+        </w:rPr>
+        <w:t>,</w:t>
+      </w:r>
+      <w:r>
+        <w:rPr>
+          <w:rFonts w:hint="eastAsia"/>
+        </w:rPr>
+        <w:t>如有</w:t>
+      </w:r>
+      <w:r>
+        <w:t>棘手问题大家私下讨论</w:t>
+      </w:r>
+      <w:r>
+        <w:rPr>
+          <w:rFonts w:hint="eastAsia"/>
+        </w:rPr>
+        <w:t>,</w:t>
+      </w:r>
+      <w:r>
+        <w:rPr>
+          <w:rFonts w:hint="eastAsia"/>
+        </w:rPr>
+        <w:t>每日</w:t>
+      </w:r>
+      <w:r>
+        <w:t>下午提交代码</w:t>
+      </w:r>
+      <w:r>
+        <w:rPr>
+          <w:rFonts w:hint="eastAsia"/>
+        </w:rPr>
+        <w:t>,</w:t>
+      </w:r>
+      <w:r>
+        <w:rPr>
+          <w:rFonts w:hint="eastAsia"/>
+        </w:rPr>
+        <w:t>做</w:t>
+      </w:r>
+      <w:r>
+        <w:t>代码质量检查</w:t>
+      </w:r>
+      <w:r>
+        <w:rPr>
+          <w:rFonts w:hint="eastAsia"/>
+        </w:rPr>
+        <w:t>,</w:t>
+      </w:r>
+      <w:r>
+        <w:rPr>
+          <w:rFonts w:hint="eastAsia"/>
+        </w:rPr>
+        <w:t>引入</w:t>
+      </w:r>
+      <w:r>
+        <w:rPr>
+          <w:rFonts w:hint="eastAsia"/>
+        </w:rPr>
+        <w:t>sonar</w:t>
+      </w:r>
+      <w:r>
+        <w:t>,checkstyle,</w:t>
+      </w:r>
+      <w:r>
+        <w:rPr>
+          <w:rFonts w:hint="eastAsia"/>
+        </w:rPr>
+        <w:t>周五</w:t>
+      </w:r>
+      <w:r>
+        <w:t>review</w:t>
+      </w:r>
+    </w:p>
+    <w:p>
+      <w:pPr>
+        <w:pStyle w:val="3"/>
+      </w:pPr>
+      <w:r>
+        <w:rPr>
+          <w:rFonts w:hint="eastAsia"/>
+        </w:rPr>
+        <w:t>维护</w:t>
+      </w:r>
+      <w:r>
+        <w:t>阶段</w:t>
+      </w:r>
+    </w:p>
+    <w:p>
+      <w:pPr>
+        <w:rPr>
+          <w:rFonts w:hint="eastAsia"/>
+        </w:rPr>
+      </w:pPr>
+      <w:r>
+        <w:rPr>
+          <w:rFonts w:hint="eastAsia"/>
+        </w:rPr>
+        <w:t>基本</w:t>
+      </w:r>
+      <w:r>
+        <w:t>同上</w:t>
+      </w:r>
+      <w:r>
+        <w:rPr>
+          <w:rFonts w:hint="eastAsia"/>
+        </w:rPr>
+        <w:t>,</w:t>
+      </w:r>
+      <w:r>
+        <w:rPr>
+          <w:rFonts w:hint="eastAsia"/>
+        </w:rPr>
+        <w:t>对待</w:t>
+      </w:r>
+      <w:r>
+        <w:t>加班的态度是能不让大家加班就不加班</w:t>
+      </w:r>
+      <w:r>
+        <w:rPr>
+          <w:rFonts w:hint="eastAsia"/>
+        </w:rPr>
+        <w:t>健康</w:t>
+      </w:r>
+      <w:r>
+        <w:t>工作</w:t>
+      </w:r>
+      <w:r>
+        <w:rPr>
+          <w:rFonts w:hint="eastAsia"/>
+        </w:rPr>
+        <w:t>.</w:t>
+      </w:r>
+    </w:p>
+    <w:p>
+      <w:pPr>
+        <w:rPr>
+          <w:rFonts w:hint="eastAsia"/>
+        </w:rPr>
+      </w:pPr>
     </w:p>
     <w:p>
       <w:pPr>
@@ -145,11 +1467,314 @@
         <w:rPr>
           <w:rFonts w:hint="eastAsia"/>
         </w:rPr>
-        <w:t>设计</w:t>
-      </w:r>
-      <w:r>
-        <w:t>模式思路</w:t>
-      </w:r>
+        <w:t>架构</w:t>
+      </w:r>
+      <w:r>
+        <w:t>设计思路</w:t>
+      </w:r>
+    </w:p>
+    <w:p>
+      <w:r>
+        <w:rPr>
+          <w:rFonts w:hint="eastAsia"/>
+        </w:rPr>
+        <w:t>现有</w:t>
+      </w:r>
+      <w:r>
+        <w:t>架构</w:t>
+      </w:r>
+      <w:r>
+        <w:rPr>
+          <w:rFonts w:hint="eastAsia"/>
+        </w:rPr>
+        <w:t>:</w:t>
+      </w:r>
+      <w:r>
+        <w:t>F5</w:t>
+      </w:r>
+      <w:r>
+        <w:sym w:font="Wingdings" w:char="F0E0"/>
+      </w:r>
+      <w:r>
+        <w:t>squid</w:t>
+      </w:r>
+      <w:r>
+        <w:sym w:font="Wingdings" w:char="F0E0"/>
+      </w:r>
+      <w:r>
+        <w:t>Nginx</w:t>
+      </w:r>
+      <w:r>
+        <w:sym w:font="Wingdings" w:char="F0E0"/>
+      </w:r>
+      <w:r>
+        <w:t>tomcat-web</w:t>
+      </w:r>
+      <w:r>
+        <w:rPr>
+          <w:rFonts w:hint="eastAsia"/>
+        </w:rPr>
+        <w:t>的架构</w:t>
+      </w:r>
+      <w:r>
+        <w:rPr>
+          <w:rFonts w:hint="eastAsia"/>
+        </w:rPr>
+        <w:t>,</w:t>
+      </w:r>
+      <w:r>
+        <w:rPr>
+          <w:rFonts w:hint="eastAsia"/>
+        </w:rPr>
+        <w:t>利用</w:t>
+      </w:r>
+      <w:r>
+        <w:rPr>
+          <w:rFonts w:hint="eastAsia"/>
+        </w:rPr>
+        <w:t>F5</w:t>
+      </w:r>
+      <w:r>
+        <w:rPr>
+          <w:rFonts w:hint="eastAsia"/>
+        </w:rPr>
+        <w:t>做</w:t>
+      </w:r>
+      <w:r>
+        <w:t>负载均衡</w:t>
+      </w:r>
+      <w:r>
+        <w:rPr>
+          <w:rFonts w:hint="eastAsia"/>
+        </w:rPr>
+        <w:t>,nginx</w:t>
+      </w:r>
+      <w:r>
+        <w:rPr>
+          <w:rFonts w:hint="eastAsia"/>
+        </w:rPr>
+        <w:t>反向</w:t>
+      </w:r>
+      <w:r>
+        <w:t>代理</w:t>
+      </w:r>
+      <w:r>
+        <w:rPr>
+          <w:rFonts w:hint="eastAsia"/>
+        </w:rPr>
+        <w:t>,</w:t>
+      </w:r>
+      <w:r>
+        <w:rPr>
+          <w:rFonts w:hint="eastAsia"/>
+        </w:rPr>
+        <w:t>多个</w:t>
+      </w:r>
+      <w:r>
+        <w:t>tomcat</w:t>
+      </w:r>
+      <w:r>
+        <w:t>提供页面服务</w:t>
+      </w:r>
+      <w:r>
+        <w:rPr>
+          <w:rFonts w:hint="eastAsia"/>
+        </w:rPr>
+        <w:t>,</w:t>
+      </w:r>
+    </w:p>
+    <w:p>
+      <w:r>
+        <w:rPr>
+          <w:rFonts w:hint="eastAsia"/>
+        </w:rPr>
+        <w:t>主要</w:t>
+      </w:r>
+      <w:r>
+        <w:t>问题</w:t>
+      </w:r>
+      <w:r>
+        <w:rPr>
+          <w:rFonts w:hint="eastAsia"/>
+        </w:rPr>
+        <w:t>:squid</w:t>
+      </w:r>
+      <w:r>
+        <w:rPr>
+          <w:rFonts w:hint="eastAsia"/>
+        </w:rPr>
+        <w:t>未</w:t>
+      </w:r>
+      <w:r>
+        <w:t>起到应有的作用</w:t>
+      </w:r>
+      <w:r>
+        <w:rPr>
+          <w:rFonts w:hint="eastAsia"/>
+        </w:rPr>
+        <w:t>,</w:t>
+      </w:r>
+      <w:r>
+        <w:rPr>
+          <w:rFonts w:hint="eastAsia"/>
+        </w:rPr>
+        <w:t>未能</w:t>
+      </w:r>
+      <w:r>
+        <w:t>实现</w:t>
+      </w:r>
+      <w:r>
+        <w:rPr>
+          <w:rFonts w:hint="eastAsia"/>
+        </w:rPr>
+        <w:t>http</w:t>
+      </w:r>
+      <w:r>
+        <w:t>Cache,gzip</w:t>
+      </w:r>
+      <w:r>
+        <w:rPr>
+          <w:rFonts w:hint="eastAsia"/>
+        </w:rPr>
+        <w:t>压缩</w:t>
+      </w:r>
+      <w:r>
+        <w:t>失效</w:t>
+      </w:r>
+      <w:r>
+        <w:rPr>
+          <w:rFonts w:hint="eastAsia"/>
+        </w:rPr>
+        <w:t>,</w:t>
+      </w:r>
+    </w:p>
+    <w:p>
+      <w:pPr>
+        <w:rPr>
+          <w:rFonts w:hint="eastAsia"/>
+        </w:rPr>
+      </w:pPr>
+      <w:r>
+        <w:rPr>
+          <w:rFonts w:hint="eastAsia"/>
+        </w:rPr>
+        <w:t>调优</w:t>
+      </w:r>
+      <w:r>
+        <w:rPr>
+          <w:rFonts w:hint="eastAsia"/>
+        </w:rPr>
+        <w:t>:</w:t>
+      </w:r>
+      <w:r>
+        <w:rPr>
+          <w:rFonts w:hint="eastAsia"/>
+        </w:rPr>
+        <w:t>用</w:t>
+      </w:r>
+      <w:r>
+        <w:rPr>
+          <w:rFonts w:hint="eastAsia"/>
+        </w:rPr>
+        <w:t>varnish</w:t>
+      </w:r>
+      <w:r>
+        <w:rPr>
+          <w:rFonts w:hint="eastAsia"/>
+        </w:rPr>
+        <w:t>代替</w:t>
+      </w:r>
+      <w:r>
+        <w:t>squid</w:t>
+      </w:r>
+      <w:r>
+        <w:rPr>
+          <w:rFonts w:hint="eastAsia"/>
+        </w:rPr>
+        <w:t>调整</w:t>
+      </w:r>
+      <w:r>
+        <w:t>架构</w:t>
+      </w:r>
+      <w:r>
+        <w:rPr>
+          <w:rFonts w:hint="eastAsia"/>
+        </w:rPr>
+        <w:t>,f5</w:t>
+      </w:r>
+      <w:r>
+        <w:sym w:font="Wingdings" w:char="F0E0"/>
+      </w:r>
+      <w:r>
+        <w:t>nginx</w:t>
+      </w:r>
+      <w:r>
+        <w:sym w:font="Wingdings" w:char="F0E0"/>
+      </w:r>
+      <w:r>
+        <w:t>varnish</w:t>
+      </w:r>
+      <w:r>
+        <w:sym w:font="Wingdings" w:char="F0E0"/>
+      </w:r>
+      <w:r>
+        <w:t>tomcat</w:t>
+      </w:r>
+      <w:r>
+        <w:rPr>
+          <w:rFonts w:hint="eastAsia"/>
+        </w:rPr>
+        <w:t>,</w:t>
+      </w:r>
+      <w:r>
+        <w:rPr>
+          <w:rFonts w:hint="eastAsia"/>
+        </w:rPr>
+        <w:t>利用</w:t>
+      </w:r>
+      <w:r>
+        <w:t>varnish</w:t>
+      </w:r>
+      <w:r>
+        <w:t>实现静态化提升</w:t>
+      </w:r>
+      <w:r>
+        <w:rPr>
+          <w:rFonts w:hint="eastAsia"/>
+        </w:rPr>
+        <w:t>qps</w:t>
+      </w:r>
+      <w:r>
+        <w:rPr>
+          <w:rFonts w:hint="eastAsia"/>
+        </w:rPr>
+        <w:t>和</w:t>
+      </w:r>
+      <w:r>
+        <w:t>RT,</w:t>
+      </w:r>
+      <w:r>
+        <w:rPr>
+          <w:rFonts w:hint="eastAsia"/>
+        </w:rPr>
+        <w:t>做到</w:t>
+      </w:r>
+      <w:r>
+        <w:t>伸缩性良好的架构设计</w:t>
+      </w:r>
+      <w:r>
+        <w:rPr>
+          <w:rFonts w:hint="eastAsia"/>
+        </w:rPr>
+        <w:t>.</w:t>
+      </w:r>
+    </w:p>
+    <w:p>
+      <w:pPr>
+        <w:rPr>
+          <w:rFonts w:hint="eastAsia"/>
+        </w:rPr>
+      </w:pPr>
     </w:p>
     <w:p>
       <w:pPr>
@@ -159,6 +1784,21 @@
         <w:rPr>
           <w:rFonts w:hint="eastAsia"/>
         </w:rPr>
+        <w:lastRenderedPageBreak/>
+        <w:t>设计</w:t>
+      </w:r>
+      <w:r>
+        <w:t>模式思路</w:t>
+      </w:r>
+    </w:p>
+    <w:p>
+      <w:pPr>
+        <w:pStyle w:val="2"/>
+      </w:pPr>
+      <w:r>
+        <w:rPr>
+          <w:rFonts w:hint="eastAsia"/>
+        </w:rPr>
         <w:t>数据库</w:t>
       </w:r>
       <w:r>
@@ -166,11 +1806,417 @@
       </w:r>
     </w:p>
     <w:p>
+      <w:r>
+        <w:rPr>
+          <w:rFonts w:hint="eastAsia"/>
+        </w:rPr>
+        <w:t>传统</w:t>
+      </w:r>
+      <w:r>
+        <w:t>的</w:t>
+      </w:r>
+      <w:r>
+        <w:rPr>
+          <w:rFonts w:hint="eastAsia"/>
+        </w:rPr>
+        <w:t>面向对象</w:t>
+      </w:r>
+      <w:r>
+        <w:t>的</w:t>
+      </w:r>
+      <w:r>
+        <w:t>uml</w:t>
+      </w:r>
+      <w:r>
+        <w:t>建模方法</w:t>
+      </w:r>
+      <w:r>
+        <w:rPr>
+          <w:rFonts w:hint="eastAsia"/>
+        </w:rPr>
+        <w:t>,</w:t>
+      </w:r>
+      <w:r>
+        <w:rPr>
+          <w:rFonts w:hint="eastAsia"/>
+        </w:rPr>
+        <w:t>从对象</w:t>
+      </w:r>
+      <w:r>
+        <w:t>到表的映射</w:t>
+      </w:r>
+      <w:r>
+        <w:rPr>
+          <w:rFonts w:hint="eastAsia"/>
+        </w:rPr>
+        <w:t>,</w:t>
+      </w:r>
+      <w:r>
+        <w:rPr>
+          <w:rFonts w:hint="eastAsia"/>
+        </w:rPr>
+        <w:t>遵循</w:t>
+      </w:r>
+      <w:r>
+        <w:t>三范式</w:t>
+      </w:r>
+      <w:r>
+        <w:rPr>
+          <w:rFonts w:hint="eastAsia"/>
+        </w:rPr>
+        <w:t>-</w:t>
+      </w:r>
+      <w:r>
+        <w:rPr>
+          <w:rFonts w:hint="eastAsia"/>
+        </w:rPr>
+        <w:t>解决</w:t>
+      </w:r>
+      <w:r>
+        <w:t>数据冗余</w:t>
+      </w:r>
+      <w:r>
+        <w:rPr>
+          <w:rFonts w:hint="eastAsia"/>
+        </w:rPr>
+        <w:t>,</w:t>
+      </w:r>
+      <w:r>
+        <w:rPr>
+          <w:rFonts w:hint="eastAsia"/>
+        </w:rPr>
+        <w:t>删除</w:t>
+      </w:r>
+      <w:r>
+        <w:t>异常更新异常</w:t>
+      </w:r>
+      <w:r>
+        <w:rPr>
+          <w:rFonts w:hint="eastAsia"/>
+        </w:rPr>
+        <w:t>.</w:t>
+      </w:r>
+      <w:r>
+        <w:t>oracle</w:t>
+      </w:r>
+      <w:r>
+        <w:t>和</w:t>
+      </w:r>
+      <w:r>
+        <w:t>mysql</w:t>
+      </w:r>
+      <w:r>
+        <w:rPr>
+          <w:rFonts w:hint="eastAsia"/>
+        </w:rPr>
+        <w:t>表</w:t>
+      </w:r>
+      <w:r>
+        <w:t>设计的异同</w:t>
+      </w:r>
+      <w:r>
+        <w:t>—</w:t>
+      </w:r>
+      <w:r>
+        <w:rPr>
+          <w:rFonts w:hint="eastAsia"/>
+        </w:rPr>
+        <w:t>主键</w:t>
+      </w:r>
+      <w:r>
+        <w:t>增长方式</w:t>
+      </w:r>
+      <w:r>
+        <w:t>…sql</w:t>
+      </w:r>
+      <w:r>
+        <w:rPr>
+          <w:rFonts w:hint="eastAsia"/>
+        </w:rPr>
+        <w:t>优化</w:t>
+      </w:r>
+      <w:r>
+        <w:rPr>
+          <w:rFonts w:hint="eastAsia"/>
+        </w:rPr>
+        <w:t>:</w:t>
+      </w:r>
+      <w:r>
+        <w:rPr>
+          <w:rFonts w:hint="eastAsia"/>
+        </w:rPr>
+        <w:t>关键</w:t>
+      </w:r>
+      <w:r>
+        <w:t>sql</w:t>
+      </w:r>
+      <w:r>
+        <w:t>执行计划</w:t>
+      </w:r>
+      <w:r>
+        <w:rPr>
+          <w:rFonts w:hint="eastAsia"/>
+        </w:rPr>
+        <w:t>,</w:t>
+      </w:r>
+      <w:r>
+        <w:rPr>
+          <w:rFonts w:hint="eastAsia"/>
+        </w:rPr>
+        <w:t>存取</w:t>
+      </w:r>
+      <w:r>
+        <w:t>路径的分析</w:t>
+      </w:r>
+      <w:r>
+        <w:rPr>
+          <w:rFonts w:hint="eastAsia"/>
+        </w:rPr>
+        <w:t>.</w:t>
+      </w:r>
+      <w:r>
+        <w:rPr>
+          <w:rFonts w:hint="eastAsia"/>
+        </w:rPr>
+        <w:t>表间</w:t>
+      </w:r>
+      <w:r>
+        <w:t>连接方式的分析</w:t>
+      </w:r>
+      <w:r>
+        <w:rPr>
+          <w:rFonts w:hint="eastAsia"/>
+        </w:rPr>
+        <w:t>.</w:t>
+      </w:r>
+      <w:r>
+        <w:rPr>
+          <w:rFonts w:hint="eastAsia"/>
+        </w:rPr>
+        <w:t>合并</w:t>
+      </w:r>
+      <w:r>
+        <w:t>连接</w:t>
+      </w:r>
+      <w:r>
+        <w:rPr>
+          <w:rFonts w:hint="eastAsia"/>
+        </w:rPr>
+        <w:t>,</w:t>
+      </w:r>
+      <w:r>
+        <w:rPr>
+          <w:rFonts w:hint="eastAsia"/>
+        </w:rPr>
+        <w:t>嵌套循环</w:t>
+      </w:r>
+      <w:r>
+        <w:rPr>
+          <w:rFonts w:hint="eastAsia"/>
+        </w:rPr>
+        <w:t>,</w:t>
+      </w:r>
+      <w:r>
+        <w:rPr>
+          <w:rFonts w:hint="eastAsia"/>
+        </w:rPr>
+        <w:t>哈希</w:t>
+      </w:r>
+      <w:r>
+        <w:t>连接。</w:t>
+      </w:r>
+    </w:p>
+    <w:p>
+      <w:r>
+        <w:t>M</w:t>
+      </w:r>
+      <w:r>
+        <w:rPr>
+          <w:rFonts w:hint="eastAsia"/>
+        </w:rPr>
+        <w:t>ysql</w:t>
+      </w:r>
+      <w:r>
+        <w:rPr>
+          <w:rFonts w:hint="eastAsia"/>
+        </w:rPr>
+        <w:t>优化</w:t>
+      </w:r>
+      <w:r>
+        <w:rPr>
+          <w:rFonts w:hint="eastAsia"/>
+        </w:rPr>
+        <w:t>:</w:t>
+      </w:r>
+      <w:r>
+        <w:rPr>
+          <w:rFonts w:hint="eastAsia"/>
+        </w:rPr>
+        <w:t>查询</w:t>
+      </w:r>
+      <w:r>
+        <w:t>缓存</w:t>
+      </w:r>
+      <w:r>
+        <w:rPr>
+          <w:rFonts w:hint="eastAsia"/>
+        </w:rPr>
+        <w:t>,</w:t>
+      </w:r>
+      <w:r>
+        <w:rPr>
+          <w:rFonts w:hint="eastAsia"/>
+        </w:rPr>
+        <w:t>执行</w:t>
+      </w:r>
+      <w:r>
+        <w:t>计划</w:t>
+      </w:r>
+      <w:r>
+        <w:rPr>
+          <w:rFonts w:hint="eastAsia"/>
+        </w:rPr>
+        <w:t>,</w:t>
+      </w:r>
+      <w:r>
+        <w:rPr>
+          <w:rFonts w:hint="eastAsia"/>
+        </w:rPr>
+        <w:t>为</w:t>
+      </w:r>
+      <w:r>
+        <w:t>搜索常用字段建立索引</w:t>
+      </w:r>
+      <w:r>
+        <w:rPr>
+          <w:rFonts w:hint="eastAsia"/>
+        </w:rPr>
+        <w:t>,</w:t>
+      </w:r>
+      <w:r>
+        <w:rPr>
+          <w:rFonts w:hint="eastAsia"/>
+        </w:rPr>
+        <w:t>避免</w:t>
+      </w:r>
+      <w:r>
+        <w:rPr>
+          <w:rFonts w:hint="eastAsia"/>
+        </w:rPr>
+        <w:t>select *</w:t>
+      </w:r>
+      <w:r>
+        <w:rPr>
+          <w:rFonts w:hint="eastAsia"/>
+        </w:rPr>
+        <w:t>的</w:t>
+      </w:r>
+      <w:r>
+        <w:t>使用</w:t>
+      </w:r>
+      <w:r>
+        <w:rPr>
+          <w:rFonts w:hint="eastAsia"/>
+        </w:rPr>
+        <w:t>,</w:t>
+      </w:r>
+      <w:r>
+        <w:rPr>
+          <w:rFonts w:hint="eastAsia"/>
+        </w:rPr>
+        <w:t>主键</w:t>
+      </w:r>
+      <w:r>
+        <w:t>类型设置为</w:t>
+      </w:r>
+      <w:r>
+        <w:t>int</w:t>
+      </w:r>
+      <w:r>
+        <w:t>型</w:t>
+      </w:r>
+      <w:r>
+        <w:rPr>
+          <w:rFonts w:hint="eastAsia"/>
+        </w:rPr>
+        <w:t>,</w:t>
+      </w:r>
+      <w:r>
+        <w:rPr>
+          <w:rFonts w:hint="eastAsia"/>
+        </w:rPr>
+        <w:t>存储</w:t>
+      </w:r>
+      <w:r>
+        <w:t>引擎选择</w:t>
+      </w:r>
+    </w:p>
+    <w:p>
       <w:pPr>
         <w:rPr>
           <w:rFonts w:hint="eastAsia"/>
         </w:rPr>
       </w:pPr>
+      <w:r>
+        <w:rPr>
+          <w:rFonts w:hint="eastAsia"/>
+        </w:rPr>
+        <w:t>数据库</w:t>
+      </w:r>
+      <w:r>
+        <w:t>架构优化</w:t>
+      </w:r>
+      <w:r>
+        <w:rPr>
+          <w:rFonts w:hint="eastAsia"/>
+        </w:rPr>
+        <w:t>:</w:t>
+      </w:r>
+      <w:r>
+        <w:rPr>
+          <w:rFonts w:hint="eastAsia"/>
+        </w:rPr>
+        <w:t>读写</w:t>
+      </w:r>
+      <w:r>
+        <w:t>分离</w:t>
+      </w:r>
+      <w:r>
+        <w:rPr>
+          <w:rFonts w:hint="eastAsia"/>
+        </w:rPr>
+        <w:t>,</w:t>
+      </w:r>
+      <w:r>
+        <w:rPr>
+          <w:rFonts w:hint="eastAsia"/>
+        </w:rPr>
+        <w:t>根据</w:t>
+      </w:r>
+      <w:r>
+        <w:t>业务来分库</w:t>
+      </w:r>
+      <w:r>
+        <w:rPr>
+          <w:rFonts w:hint="eastAsia"/>
+        </w:rPr>
+        <w:t>,</w:t>
+      </w:r>
+      <w:r>
+        <w:rPr>
+          <w:rFonts w:hint="eastAsia"/>
+        </w:rPr>
+        <w:t>架构</w:t>
+      </w:r>
+      <w:r>
+        <w:t>设计时考虑读写分离接口的实现</w:t>
+      </w:r>
+      <w:r>
+        <w:rPr>
+          <w:rFonts w:hint="eastAsia"/>
+        </w:rPr>
+        <w:t>.</w:t>
+      </w:r>
     </w:p>
     <w:p>
       <w:pPr>
@@ -186,9 +2232,6 @@
     <w:p>
       <w:pPr>
         <w:pStyle w:val="1"/>
-        <w:rPr>
-          <w:rFonts w:hint="eastAsia"/>
-        </w:rPr>
       </w:pPr>
       <w:r>
         <w:rPr>
@@ -196,6 +2239,83 @@
         </w:rPr>
         <w:t>睡眠</w:t>
       </w:r>
+    </w:p>
+    <w:p>
+      <w:pPr>
+        <w:pStyle w:val="1"/>
+      </w:pPr>
+      <w:r>
+        <w:rPr>
+          <w:rFonts w:hint="eastAsia"/>
+        </w:rPr>
+        <w:t>心态</w:t>
+      </w:r>
+    </w:p>
+    <w:p>
+      <w:pPr>
+        <w:rPr>
+          <w:rFonts w:hint="eastAsia"/>
+        </w:rPr>
+      </w:pPr>
+      <w:r>
+        <w:rPr>
+          <w:rFonts w:hint="eastAsia"/>
+        </w:rPr>
+        <w:t>尽可能</w:t>
+      </w:r>
+      <w:r>
+        <w:t>的</w:t>
+      </w:r>
+      <w:r>
+        <w:rPr>
+          <w:rFonts w:hint="eastAsia"/>
+        </w:rPr>
+        <w:t>低调</w:t>
+      </w:r>
+      <w:r>
+        <w:rPr>
+          <w:rFonts w:hint="eastAsia"/>
+        </w:rPr>
+        <w:t>,</w:t>
+      </w:r>
+      <w:r>
+        <w:rPr>
+          <w:rFonts w:hint="eastAsia"/>
+        </w:rPr>
+        <w:t>不浮夸</w:t>
+      </w:r>
+      <w:r>
+        <w:rPr>
+          <w:rFonts w:hint="eastAsia"/>
+        </w:rPr>
+        <w:t>,</w:t>
+      </w:r>
+      <w:r>
+        <w:rPr>
+          <w:rFonts w:hint="eastAsia"/>
+        </w:rPr>
+        <w:t>给人</w:t>
+      </w:r>
+      <w:r>
+        <w:t>以</w:t>
+      </w:r>
+      <w:r>
+        <w:rPr>
+          <w:rFonts w:hint="eastAsia"/>
+        </w:rPr>
+        <w:t>踏实的</w:t>
+      </w:r>
+      <w:r>
+        <w:t>感觉</w:t>
+      </w:r>
+      <w:r>
+        <w:rPr>
+          <w:rFonts w:hint="eastAsia"/>
+        </w:rPr>
+        <w:t>.</w:t>
+      </w:r>
+      <w:bookmarkStart w:id="0" w:name="_GoBack"/>
+      <w:bookmarkEnd w:id="0"/>
     </w:p>
     <w:sectPr>
       <w:pgSz w:w="11906" w:h="16838"/>
@@ -647,6 +2767,28 @@
       <w:szCs w:val="32"/>
     </w:rPr>
   </w:style>
+  <w:style w:type="paragraph" w:styleId="3">
+    <w:name w:val="heading 3"/>
+    <w:basedOn w:val="a"/>
+    <w:next w:val="a"/>
+    <w:link w:val="3Char"/>
+    <w:uiPriority w:val="9"/>
+    <w:unhideWhenUsed/>
+    <w:qFormat/>
+    <w:rsid w:val="00393D70"/>
+    <w:pPr>
+      <w:keepNext/>
+      <w:keepLines/>
+      <w:spacing w:before="260" w:after="260" w:line="416" w:lineRule="auto"/>
+      <w:outlineLvl w:val="2"/>
+    </w:pPr>
+    <w:rPr>
+      <w:b/>
+      <w:bCs/>
+      <w:sz w:val="32"/>
+      <w:szCs w:val="32"/>
+    </w:rPr>
+  </w:style>
   <w:style w:type="character" w:default="1" w:styleId="a0">
     <w:name w:val="Default Paragraph Font"/>
     <w:uiPriority w:val="1"/>
@@ -696,6 +2838,19 @@
     <w:rsid w:val="000B5A7E"/>
     <w:rPr>
       <w:rFonts w:asciiTheme="majorHAnsi" w:eastAsiaTheme="majorEastAsia" w:hAnsiTheme="majorHAnsi" w:cstheme="majorBidi"/>
+      <w:b/>
+      <w:bCs/>
+      <w:sz w:val="32"/>
+      <w:szCs w:val="32"/>
+    </w:rPr>
+  </w:style>
+  <w:style w:type="character" w:customStyle="1" w:styleId="3Char">
+    <w:name w:val="标题 3 Char"/>
+    <w:basedOn w:val="a0"/>
+    <w:link w:val="3"/>
+    <w:uiPriority w:val="9"/>
+    <w:rsid w:val="00393D70"/>
+    <w:rPr>
       <w:b/>
       <w:bCs/>
       <w:sz w:val="32"/>
